--- a/Documents/Project_102-รายงานความก้าวหน้า_2563.docx
+++ b/Documents/Project_102-รายงานความก้าวหน้า_2563.docx
@@ -1577,15 +1577,31 @@
           <w:szCs w:val="28"/>
           <w:cs/>
         </w:rPr>
-        <w:t xml:space="preserve">ได้ดำเนินการศึกษาค้นคว้าไปแล้วคิดเป็น   </w:t>
-      </w:r>
-      <w:r>
-        <w:rPr>
-          <w:rFonts w:ascii="Angsana New" w:hAnsi="Angsana New" w:cs="Angsana New"/>
-          <w:sz w:val="28"/>
-          <w:szCs w:val="28"/>
-        </w:rPr>
-        <w:t xml:space="preserve">…………  % </w:t>
+        <w:t>ได้ดำเนินการศึกษาค้นคว้าไปแล้วคิดเป็น</w:t>
+      </w:r>
+      <w:r>
+        <w:rPr>
+          <w:rFonts w:ascii="Angsana New" w:hAnsi="Angsana New" w:cs="Angsana New"/>
+          <w:sz w:val="28"/>
+          <w:szCs w:val="28"/>
+        </w:rPr>
+        <w:t xml:space="preserve"> </w:t>
+      </w:r>
+      <w:r>
+        <w:rPr>
+          <w:rFonts w:ascii="Angsana New" w:hAnsi="Angsana New" w:cs="Angsana New"/>
+          <w:sz w:val="28"/>
+          <w:szCs w:val="28"/>
+        </w:rPr>
+        <w:t>15</w:t>
+      </w:r>
+      <w:r>
+        <w:rPr>
+          <w:rFonts w:ascii="Angsana New" w:hAnsi="Angsana New" w:cs="Angsana New"/>
+          <w:sz w:val="28"/>
+          <w:szCs w:val="28"/>
+        </w:rPr>
+        <w:t xml:space="preserve">% </w:t>
       </w:r>
       <w:r>
         <w:rPr>
@@ -2123,7 +2139,7 @@
         <mc:AlternateContent>
           <mc:Choice Requires="wps">
             <w:drawing>
-              <wp:anchor distT="0" distB="0" distL="114300" distR="114300" simplePos="0" relativeHeight="251657728" behindDoc="0" locked="0" layoutInCell="0" allowOverlap="1" wp14:anchorId="0EFBE23D" wp14:editId="7022FF6C">
+              <wp:anchor distT="0" distB="0" distL="114300" distR="114300" simplePos="0" relativeHeight="251657728" behindDoc="0" locked="0" layoutInCell="0" allowOverlap="1" wp14:anchorId="0EFBE23D" wp14:editId="752372D8">
                 <wp:simplePos x="0" y="0"/>
                 <wp:positionH relativeFrom="column">
                   <wp:posOffset>-168910</wp:posOffset>
@@ -2131,8 +2147,8 @@
                 <wp:positionV relativeFrom="paragraph">
                   <wp:posOffset>103505</wp:posOffset>
                 </wp:positionV>
-                <wp:extent cx="6126480" cy="2400935"/>
-                <wp:effectExtent l="12065" t="8890" r="5080" b="9525"/>
+                <wp:extent cx="6126480" cy="2404800"/>
+                <wp:effectExtent l="0" t="0" r="7620" b="8255"/>
                 <wp:wrapNone/>
                 <wp:docPr id="2" name="Rectangle 2"/>
                 <wp:cNvGraphicFramePr>
@@ -2147,7 +2163,7 @@
                       <wps:spPr bwMode="auto">
                         <a:xfrm>
                           <a:off x="0" y="0"/>
-                          <a:ext cx="6126480" cy="2400935"/>
+                          <a:ext cx="6126480" cy="2404800"/>
                         </a:xfrm>
                         <a:prstGeom prst="rect">
                           <a:avLst/>
@@ -2188,7 +2204,7 @@
           </mc:Choice>
           <mc:Fallback>
             <w:pict>
-              <v:rect id="Rectangle 2" o:spid="_x0000_s1026" style="position:absolute;margin-left:-13.3pt;margin-top:8.15pt;width:482.4pt;height:189.05pt;z-index:251657728;visibility:visible;mso-wrap-style:square;mso-width-percent:0;mso-height-percent:0;mso-wrap-distance-left:9pt;mso-wrap-distance-top:0;mso-wrap-distance-right:9pt;mso-wrap-distance-bottom:0;mso-position-horizontal:absolute;mso-position-horizontal-relative:text;mso-position-vertical:absolute;mso-position-vertical-relative:text;mso-width-percent:0;mso-height-percent:0;mso-width-relative:page;mso-height-relative:page;v-text-anchor:top" o:gfxdata="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" o:allowincell="f" filled="f"/>
+              <v:rect w14:anchorId="5620A973" id="Rectangle 2" o:spid="_x0000_s1026" style="position:absolute;margin-left:-13.3pt;margin-top:8.15pt;width:482.4pt;height:189.35pt;z-index:251657728;visibility:visible;mso-wrap-style:square;mso-width-percent:0;mso-height-percent:0;mso-wrap-distance-left:9pt;mso-wrap-distance-top:0;mso-wrap-distance-right:9pt;mso-wrap-distance-bottom:0;mso-position-horizontal:absolute;mso-position-horizontal-relative:text;mso-position-vertical:absolute;mso-position-vertical-relative:text;mso-width-percent:0;mso-height-percent:0;mso-width-relative:page;mso-height-relative:page;v-text-anchor:top" o:gfxdata="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" o:allowincell="f" filled="f"/>
             </w:pict>
           </mc:Fallback>
         </mc:AlternateContent>
